--- a/10a.vistaconceptual.docx
+++ b/10a.vistaconceptual.docx
@@ -147,7 +147,7 @@
               <w:jc w:val="left"/>
             </w:pPr>
             <w:r>
-              <w:t xml:space="preserve">1.f08312e del 27 Jul 2023</w:t>
+              <w:t xml:space="preserve">1.52f6a9b del 02 Aug 2023</w:t>
             </w:r>
           </w:p>
         </w:tc>
@@ -886,7 +886,7 @@
         <w:t xml:space="preserve">#Vistas de Apoyo al Segmento de la Empresa</w:t>
       </w:r>
     </w:p>
-    <w:bookmarkStart w:id="0" w:name="fig:8ff1dd87-0226-4c1e-9c62-daabca0a7ddb"/>
+    <w:bookmarkStart w:id="0" w:name="fig:a2ff49f2-4564-4627-98d1-a884e3511806"/>
     <w:p>
       <w:pPr>
         <w:pStyle w:val="CaptionedFigure"/>
@@ -962,7 +962,7 @@
         <w:pStyle w:val="Textoindependiente"/>
       </w:pPr>
     </w:p>
-    <w:bookmarkStart w:id="0" w:name="fig:f79de99b-c40e-4c38-9385-c221b679e9dd"/>
+    <w:bookmarkStart w:id="0" w:name="fig:4ff34cdf-d6a1-4888-8a2e-5e08fc8d72af"/>
     <w:p>
       <w:pPr>
         <w:pStyle w:val="CaptionedFigure"/>
@@ -1038,7 +1038,7 @@
         <w:pStyle w:val="Textoindependiente"/>
       </w:pPr>
     </w:p>
-    <w:bookmarkStart w:id="0" w:name="fig:df7d1e35-42fd-4b60-ac75-93f50b923cf8"/>
+    <w:bookmarkStart w:id="0" w:name="fig:2a8a0d6b-bc5d-48e9-97b6-c61c7d46d94d"/>
     <w:p>
       <w:pPr>
         <w:pStyle w:val="CaptionedFigure"/>
@@ -1114,7 +1114,7 @@
         <w:pStyle w:val="Textoindependiente"/>
       </w:pPr>
     </w:p>
-    <w:bookmarkStart w:id="0" w:name="fig:074290a5-f209-4664-92c4-61207ac76f90"/>
+    <w:bookmarkStart w:id="0" w:name="fig:f8713109-a99a-4c33-94e6-36293bd8ab9b"/>
     <w:p>
       <w:pPr>
         <w:pStyle w:val="CaptionedFigure"/>
@@ -1190,7 +1190,7 @@
         <w:pStyle w:val="Textoindependiente"/>
       </w:pPr>
     </w:p>
-    <w:bookmarkStart w:id="0" w:name="fig:8a7c84ee-9638-4c39-9a60-fb2b243a3780"/>
+    <w:bookmarkStart w:id="0" w:name="fig:6a7a18a4-9b41-4575-9b4e-b11cbbdd065f"/>
     <w:p>
       <w:pPr>
         <w:pStyle w:val="CaptionedFigure"/>
@@ -1266,7 +1266,7 @@
         <w:pStyle w:val="Textoindependiente"/>
       </w:pPr>
     </w:p>
-    <w:bookmarkStart w:id="0" w:name="fig:6562e6be-2db4-4089-af97-bd775f59b70c"/>
+    <w:bookmarkStart w:id="0" w:name="fig:e9136b99-11a0-4d17-bd7d-53edfb9ec534"/>
     <w:p>
       <w:pPr>
         <w:pStyle w:val="CaptionedFigure"/>

--- a/10a.vistaconceptual.docx
+++ b/10a.vistaconceptual.docx
@@ -147,7 +147,7 @@
               <w:jc w:val="left"/>
             </w:pPr>
             <w:r>
-              <w:t xml:space="preserve">1.52f6a9b del 02 Aug 2023</w:t>
+              <w:t xml:space="preserve">1.bca5692 del 02 Aug 2023</w:t>
             </w:r>
           </w:p>
         </w:tc>
@@ -886,7 +886,7 @@
         <w:t xml:space="preserve">#Vistas de Apoyo al Segmento de la Empresa</w:t>
       </w:r>
     </w:p>
-    <w:bookmarkStart w:id="0" w:name="fig:a2ff49f2-4564-4627-98d1-a884e3511806"/>
+    <w:bookmarkStart w:id="0" w:name="fig:6f74de33-595a-41fb-a1ca-c97970381e26"/>
     <w:p>
       <w:pPr>
         <w:pStyle w:val="CaptionedFigure"/>
@@ -962,7 +962,7 @@
         <w:pStyle w:val="Textoindependiente"/>
       </w:pPr>
     </w:p>
-    <w:bookmarkStart w:id="0" w:name="fig:4ff34cdf-d6a1-4888-8a2e-5e08fc8d72af"/>
+    <w:bookmarkStart w:id="0" w:name="fig:1f5b1750-f209-4fa9-87de-d1dc5cbc16f8"/>
     <w:p>
       <w:pPr>
         <w:pStyle w:val="CaptionedFigure"/>
@@ -1038,7 +1038,7 @@
         <w:pStyle w:val="Textoindependiente"/>
       </w:pPr>
     </w:p>
-    <w:bookmarkStart w:id="0" w:name="fig:2a8a0d6b-bc5d-48e9-97b6-c61c7d46d94d"/>
+    <w:bookmarkStart w:id="0" w:name="fig:074cfa4a-2517-47db-accb-2e189ada18f0"/>
     <w:p>
       <w:pPr>
         <w:pStyle w:val="CaptionedFigure"/>
@@ -1114,7 +1114,7 @@
         <w:pStyle w:val="Textoindependiente"/>
       </w:pPr>
     </w:p>
-    <w:bookmarkStart w:id="0" w:name="fig:f8713109-a99a-4c33-94e6-36293bd8ab9b"/>
+    <w:bookmarkStart w:id="0" w:name="fig:8a7c9197-a6bb-418b-953f-0e98884ef858"/>
     <w:p>
       <w:pPr>
         <w:pStyle w:val="CaptionedFigure"/>
@@ -1190,7 +1190,7 @@
         <w:pStyle w:val="Textoindependiente"/>
       </w:pPr>
     </w:p>
-    <w:bookmarkStart w:id="0" w:name="fig:6a7a18a4-9b41-4575-9b4e-b11cbbdd065f"/>
+    <w:bookmarkStart w:id="0" w:name="fig:163a2a86-d3b8-4cb1-b2ab-9e818eb19642"/>
     <w:p>
       <w:pPr>
         <w:pStyle w:val="CaptionedFigure"/>
@@ -1266,7 +1266,7 @@
         <w:pStyle w:val="Textoindependiente"/>
       </w:pPr>
     </w:p>
-    <w:bookmarkStart w:id="0" w:name="fig:e9136b99-11a0-4d17-bd7d-53edfb9ec534"/>
+    <w:bookmarkStart w:id="0" w:name="fig:817d363b-0c2a-464a-8fe4-aac234078c07"/>
     <w:p>
       <w:pPr>
         <w:pStyle w:val="CaptionedFigure"/>

--- a/10a.vistaconceptual.docx
+++ b/10a.vistaconceptual.docx
@@ -147,7 +147,7 @@
               <w:jc w:val="left"/>
             </w:pPr>
             <w:r>
-              <w:t xml:space="preserve">1.bca5692 del 02 Aug 2023</w:t>
+              <w:t xml:space="preserve">1.41d53d3 del 02 Aug 2023</w:t>
             </w:r>
           </w:p>
         </w:tc>
@@ -886,7 +886,7 @@
         <w:t xml:space="preserve">#Vistas de Apoyo al Segmento de la Empresa</w:t>
       </w:r>
     </w:p>
-    <w:bookmarkStart w:id="0" w:name="fig:6f74de33-595a-41fb-a1ca-c97970381e26"/>
+    <w:bookmarkStart w:id="0" w:name="fig:8fa74462-7888-4d5b-9709-2980354fc54f"/>
     <w:p>
       <w:pPr>
         <w:pStyle w:val="CaptionedFigure"/>
@@ -962,7 +962,7 @@
         <w:pStyle w:val="Textoindependiente"/>
       </w:pPr>
     </w:p>
-    <w:bookmarkStart w:id="0" w:name="fig:1f5b1750-f209-4fa9-87de-d1dc5cbc16f8"/>
+    <w:bookmarkStart w:id="0" w:name="fig:28d367b5-d2b9-4625-85fc-1114cc536034"/>
     <w:p>
       <w:pPr>
         <w:pStyle w:val="CaptionedFigure"/>
@@ -1038,7 +1038,7 @@
         <w:pStyle w:val="Textoindependiente"/>
       </w:pPr>
     </w:p>
-    <w:bookmarkStart w:id="0" w:name="fig:074cfa4a-2517-47db-accb-2e189ada18f0"/>
+    <w:bookmarkStart w:id="0" w:name="fig:c9bb3bde-d5d3-4800-b66b-f74e6faa8d13"/>
     <w:p>
       <w:pPr>
         <w:pStyle w:val="CaptionedFigure"/>
@@ -1114,7 +1114,7 @@
         <w:pStyle w:val="Textoindependiente"/>
       </w:pPr>
     </w:p>
-    <w:bookmarkStart w:id="0" w:name="fig:8a7c9197-a6bb-418b-953f-0e98884ef858"/>
+    <w:bookmarkStart w:id="0" w:name="fig:bacfb3ea-3b4a-4be3-9b86-9f186ad926b0"/>
     <w:p>
       <w:pPr>
         <w:pStyle w:val="CaptionedFigure"/>
@@ -1190,7 +1190,7 @@
         <w:pStyle w:val="Textoindependiente"/>
       </w:pPr>
     </w:p>
-    <w:bookmarkStart w:id="0" w:name="fig:163a2a86-d3b8-4cb1-b2ab-9e818eb19642"/>
+    <w:bookmarkStart w:id="0" w:name="fig:63a710ea-6e92-45cf-af5b-a29d45b3df6b"/>
     <w:p>
       <w:pPr>
         <w:pStyle w:val="CaptionedFigure"/>
@@ -1266,7 +1266,7 @@
         <w:pStyle w:val="Textoindependiente"/>
       </w:pPr>
     </w:p>
-    <w:bookmarkStart w:id="0" w:name="fig:817d363b-0c2a-464a-8fe4-aac234078c07"/>
+    <w:bookmarkStart w:id="0" w:name="fig:1b1b3585-2291-419e-a13e-be9688ac3af3"/>
     <w:p>
       <w:pPr>
         <w:pStyle w:val="CaptionedFigure"/>

--- a/10a.vistaconceptual.docx
+++ b/10a.vistaconceptual.docx
@@ -147,7 +147,7 @@
               <w:jc w:val="left"/>
             </w:pPr>
             <w:r>
-              <w:t xml:space="preserve">1.41d53d3 del 02 Aug 2023</w:t>
+              <w:t xml:space="preserve">1.3ab886e del 02 Aug 2023</w:t>
             </w:r>
           </w:p>
         </w:tc>
@@ -886,7 +886,7 @@
         <w:t xml:space="preserve">#Vistas de Apoyo al Segmento de la Empresa</w:t>
       </w:r>
     </w:p>
-    <w:bookmarkStart w:id="0" w:name="fig:8fa74462-7888-4d5b-9709-2980354fc54f"/>
+    <w:bookmarkStart w:id="0" w:name="fig:2815a593-79e5-4f77-9832-ac712ee9a5ea"/>
     <w:p>
       <w:pPr>
         <w:pStyle w:val="CaptionedFigure"/>
@@ -962,7 +962,7 @@
         <w:pStyle w:val="Textoindependiente"/>
       </w:pPr>
     </w:p>
-    <w:bookmarkStart w:id="0" w:name="fig:28d367b5-d2b9-4625-85fc-1114cc536034"/>
+    <w:bookmarkStart w:id="0" w:name="fig:b254abd4-e58d-4545-8031-1d4939b34509"/>
     <w:p>
       <w:pPr>
         <w:pStyle w:val="CaptionedFigure"/>
@@ -1038,7 +1038,7 @@
         <w:pStyle w:val="Textoindependiente"/>
       </w:pPr>
     </w:p>
-    <w:bookmarkStart w:id="0" w:name="fig:c9bb3bde-d5d3-4800-b66b-f74e6faa8d13"/>
+    <w:bookmarkStart w:id="0" w:name="fig:8d1c8b8e-f328-4d56-9b7a-ee8e7b2fc14f"/>
     <w:p>
       <w:pPr>
         <w:pStyle w:val="CaptionedFigure"/>
@@ -1114,7 +1114,7 @@
         <w:pStyle w:val="Textoindependiente"/>
       </w:pPr>
     </w:p>
-    <w:bookmarkStart w:id="0" w:name="fig:bacfb3ea-3b4a-4be3-9b86-9f186ad926b0"/>
+    <w:bookmarkStart w:id="0" w:name="fig:741fddd0-f7b5-4cb1-b485-069bbbe90d25"/>
     <w:p>
       <w:pPr>
         <w:pStyle w:val="CaptionedFigure"/>
@@ -1190,7 +1190,7 @@
         <w:pStyle w:val="Textoindependiente"/>
       </w:pPr>
     </w:p>
-    <w:bookmarkStart w:id="0" w:name="fig:63a710ea-6e92-45cf-af5b-a29d45b3df6b"/>
+    <w:bookmarkStart w:id="0" w:name="fig:1610923b-291e-4ac7-88cf-82e006424885"/>
     <w:p>
       <w:pPr>
         <w:pStyle w:val="CaptionedFigure"/>
@@ -1266,7 +1266,7 @@
         <w:pStyle w:val="Textoindependiente"/>
       </w:pPr>
     </w:p>
-    <w:bookmarkStart w:id="0" w:name="fig:1b1b3585-2291-419e-a13e-be9688ac3af3"/>
+    <w:bookmarkStart w:id="0" w:name="fig:52b99da5-ecdd-4a02-aed5-1b973b7740b5"/>
     <w:p>
       <w:pPr>
         <w:pStyle w:val="CaptionedFigure"/>

--- a/10a.vistaconceptual.docx
+++ b/10a.vistaconceptual.docx
@@ -147,7 +147,7 @@
               <w:jc w:val="left"/>
             </w:pPr>
             <w:r>
-              <w:t xml:space="preserve">1.3ab886e del 02 Aug 2023</w:t>
+              <w:t xml:space="preserve">1.c23700b del 02 Aug 2023</w:t>
             </w:r>
           </w:p>
         </w:tc>
@@ -886,7 +886,7 @@
         <w:t xml:space="preserve">#Vistas de Apoyo al Segmento de la Empresa</w:t>
       </w:r>
     </w:p>
-    <w:bookmarkStart w:id="0" w:name="fig:2815a593-79e5-4f77-9832-ac712ee9a5ea"/>
+    <w:bookmarkStart w:id="0" w:name="fig:f2268698-f591-4371-8478-bb824c732370"/>
     <w:p>
       <w:pPr>
         <w:pStyle w:val="CaptionedFigure"/>
@@ -962,7 +962,7 @@
         <w:pStyle w:val="Textoindependiente"/>
       </w:pPr>
     </w:p>
-    <w:bookmarkStart w:id="0" w:name="fig:b254abd4-e58d-4545-8031-1d4939b34509"/>
+    <w:bookmarkStart w:id="0" w:name="fig:c2f9ffcf-e08c-477e-be57-72bb1356385b"/>
     <w:p>
       <w:pPr>
         <w:pStyle w:val="CaptionedFigure"/>
@@ -1038,7 +1038,7 @@
         <w:pStyle w:val="Textoindependiente"/>
       </w:pPr>
     </w:p>
-    <w:bookmarkStart w:id="0" w:name="fig:8d1c8b8e-f328-4d56-9b7a-ee8e7b2fc14f"/>
+    <w:bookmarkStart w:id="0" w:name="fig:6f749535-45c8-4981-ae80-7e78e13061d9"/>
     <w:p>
       <w:pPr>
         <w:pStyle w:val="CaptionedFigure"/>
@@ -1114,7 +1114,7 @@
         <w:pStyle w:val="Textoindependiente"/>
       </w:pPr>
     </w:p>
-    <w:bookmarkStart w:id="0" w:name="fig:741fddd0-f7b5-4cb1-b485-069bbbe90d25"/>
+    <w:bookmarkStart w:id="0" w:name="fig:d4f7ae82-0200-429a-99c4-6bf6e110c0c8"/>
     <w:p>
       <w:pPr>
         <w:pStyle w:val="CaptionedFigure"/>
@@ -1190,7 +1190,7 @@
         <w:pStyle w:val="Textoindependiente"/>
       </w:pPr>
     </w:p>
-    <w:bookmarkStart w:id="0" w:name="fig:1610923b-291e-4ac7-88cf-82e006424885"/>
+    <w:bookmarkStart w:id="0" w:name="fig:9b5b7117-cd80-4313-9a19-765518b0d99b"/>
     <w:p>
       <w:pPr>
         <w:pStyle w:val="CaptionedFigure"/>
@@ -1266,7 +1266,7 @@
         <w:pStyle w:val="Textoindependiente"/>
       </w:pPr>
     </w:p>
-    <w:bookmarkStart w:id="0" w:name="fig:52b99da5-ecdd-4a02-aed5-1b973b7740b5"/>
+    <w:bookmarkStart w:id="0" w:name="fig:af635f60-3e7a-43d2-b1a2-932d72ec9d8b"/>
     <w:p>
       <w:pPr>
         <w:pStyle w:val="CaptionedFigure"/>

--- a/10a.vistaconceptual.docx
+++ b/10a.vistaconceptual.docx
@@ -147,7 +147,7 @@
               <w:jc w:val="left"/>
             </w:pPr>
             <w:r>
-              <w:t xml:space="preserve">1.c23700b del 02 Aug 2023</w:t>
+              <w:t xml:space="preserve">1.61adcf7 del 02 Aug 2023</w:t>
             </w:r>
           </w:p>
         </w:tc>
@@ -886,7 +886,7 @@
         <w:t xml:space="preserve">#Vistas de Apoyo al Segmento de la Empresa</w:t>
       </w:r>
     </w:p>
-    <w:bookmarkStart w:id="0" w:name="fig:f2268698-f591-4371-8478-bb824c732370"/>
+    <w:bookmarkStart w:id="0" w:name="fig:3f4980fe-2516-4f16-8567-7d16c3e7d0de"/>
     <w:p>
       <w:pPr>
         <w:pStyle w:val="CaptionedFigure"/>
@@ -962,7 +962,7 @@
         <w:pStyle w:val="Textoindependiente"/>
       </w:pPr>
     </w:p>
-    <w:bookmarkStart w:id="0" w:name="fig:c2f9ffcf-e08c-477e-be57-72bb1356385b"/>
+    <w:bookmarkStart w:id="0" w:name="fig:d200a200-bdc3-4dd9-9401-86a6f8819290"/>
     <w:p>
       <w:pPr>
         <w:pStyle w:val="CaptionedFigure"/>
@@ -1038,7 +1038,7 @@
         <w:pStyle w:val="Textoindependiente"/>
       </w:pPr>
     </w:p>
-    <w:bookmarkStart w:id="0" w:name="fig:6f749535-45c8-4981-ae80-7e78e13061d9"/>
+    <w:bookmarkStart w:id="0" w:name="fig:d64f7a2d-6e3e-4ff0-a76e-e2f72fae5db8"/>
     <w:p>
       <w:pPr>
         <w:pStyle w:val="CaptionedFigure"/>
@@ -1114,7 +1114,7 @@
         <w:pStyle w:val="Textoindependiente"/>
       </w:pPr>
     </w:p>
-    <w:bookmarkStart w:id="0" w:name="fig:d4f7ae82-0200-429a-99c4-6bf6e110c0c8"/>
+    <w:bookmarkStart w:id="0" w:name="fig:34f952ed-5dee-47d1-a32e-56976cb380a1"/>
     <w:p>
       <w:pPr>
         <w:pStyle w:val="CaptionedFigure"/>
@@ -1190,7 +1190,7 @@
         <w:pStyle w:val="Textoindependiente"/>
       </w:pPr>
     </w:p>
-    <w:bookmarkStart w:id="0" w:name="fig:9b5b7117-cd80-4313-9a19-765518b0d99b"/>
+    <w:bookmarkStart w:id="0" w:name="fig:01b1f533-58ad-4777-9481-baec9042237d"/>
     <w:p>
       <w:pPr>
         <w:pStyle w:val="CaptionedFigure"/>
@@ -1266,7 +1266,7 @@
         <w:pStyle w:val="Textoindependiente"/>
       </w:pPr>
     </w:p>
-    <w:bookmarkStart w:id="0" w:name="fig:af635f60-3e7a-43d2-b1a2-932d72ec9d8b"/>
+    <w:bookmarkStart w:id="0" w:name="fig:232f3c24-fdf8-4271-9398-1e480c3719b5"/>
     <w:p>
       <w:pPr>
         <w:pStyle w:val="CaptionedFigure"/>

--- a/10a.vistaconceptual.docx
+++ b/10a.vistaconceptual.docx
@@ -147,7 +147,7 @@
               <w:jc w:val="left"/>
             </w:pPr>
             <w:r>
-              <w:t xml:space="preserve">1.61adcf7 del 02 Aug 2023</w:t>
+              <w:t xml:space="preserve">1.7c1c6b8 del 09 Aug 2023</w:t>
             </w:r>
           </w:p>
         </w:tc>
@@ -886,7 +886,7 @@
         <w:t xml:space="preserve">#Vistas de Apoyo al Segmento de la Empresa</w:t>
       </w:r>
     </w:p>
-    <w:bookmarkStart w:id="0" w:name="fig:3f4980fe-2516-4f16-8567-7d16c3e7d0de"/>
+    <w:bookmarkStart w:id="0" w:name="fig:3e039ccb-9eaa-4ecb-921a-98d5574e8568"/>
     <w:p>
       <w:pPr>
         <w:pStyle w:val="CaptionedFigure"/>
@@ -962,7 +962,7 @@
         <w:pStyle w:val="Textoindependiente"/>
       </w:pPr>
     </w:p>
-    <w:bookmarkStart w:id="0" w:name="fig:d200a200-bdc3-4dd9-9401-86a6f8819290"/>
+    <w:bookmarkStart w:id="0" w:name="fig:e604ec2b-a973-4774-b4d2-f27597496db5"/>
     <w:p>
       <w:pPr>
         <w:pStyle w:val="CaptionedFigure"/>
@@ -1038,7 +1038,7 @@
         <w:pStyle w:val="Textoindependiente"/>
       </w:pPr>
     </w:p>
-    <w:bookmarkStart w:id="0" w:name="fig:d64f7a2d-6e3e-4ff0-a76e-e2f72fae5db8"/>
+    <w:bookmarkStart w:id="0" w:name="fig:cf651c07-b3ae-45ed-abe4-0958d620960b"/>
     <w:p>
       <w:pPr>
         <w:pStyle w:val="CaptionedFigure"/>
@@ -1114,7 +1114,7 @@
         <w:pStyle w:val="Textoindependiente"/>
       </w:pPr>
     </w:p>
-    <w:bookmarkStart w:id="0" w:name="fig:34f952ed-5dee-47d1-a32e-56976cb380a1"/>
+    <w:bookmarkStart w:id="0" w:name="fig:6ef2dd9b-d5c7-473c-b014-c7fed88c0ab9"/>
     <w:p>
       <w:pPr>
         <w:pStyle w:val="CaptionedFigure"/>
@@ -1190,7 +1190,7 @@
         <w:pStyle w:val="Textoindependiente"/>
       </w:pPr>
     </w:p>
-    <w:bookmarkStart w:id="0" w:name="fig:01b1f533-58ad-4777-9481-baec9042237d"/>
+    <w:bookmarkStart w:id="0" w:name="fig:192ec626-b420-4181-b66c-7e4c9f831521"/>
     <w:p>
       <w:pPr>
         <w:pStyle w:val="CaptionedFigure"/>
@@ -1266,7 +1266,7 @@
         <w:pStyle w:val="Textoindependiente"/>
       </w:pPr>
     </w:p>
-    <w:bookmarkStart w:id="0" w:name="fig:232f3c24-fdf8-4271-9398-1e480c3719b5"/>
+    <w:bookmarkStart w:id="0" w:name="fig:7a4f863c-91ec-441b-95c6-b63416874c7e"/>
     <w:p>
       <w:pPr>
         <w:pStyle w:val="CaptionedFigure"/>

--- a/10a.vistaconceptual.docx
+++ b/10a.vistaconceptual.docx
@@ -147,7 +147,7 @@
               <w:jc w:val="left"/>
             </w:pPr>
             <w:r>
-              <w:t xml:space="preserve">1.7c1c6b8 del 09 Aug 2023</w:t>
+              <w:t xml:space="preserve">1.c840906 del 09 Aug 2023</w:t>
             </w:r>
           </w:p>
         </w:tc>
@@ -886,7 +886,7 @@
         <w:t xml:space="preserve">#Vistas de Apoyo al Segmento de la Empresa</w:t>
       </w:r>
     </w:p>
-    <w:bookmarkStart w:id="0" w:name="fig:3e039ccb-9eaa-4ecb-921a-98d5574e8568"/>
+    <w:bookmarkStart w:id="0" w:name="fig:40992e10-810e-4467-a5fd-fce43bd880ec"/>
     <w:p>
       <w:pPr>
         <w:pStyle w:val="CaptionedFigure"/>
@@ -962,7 +962,7 @@
         <w:pStyle w:val="Textoindependiente"/>
       </w:pPr>
     </w:p>
-    <w:bookmarkStart w:id="0" w:name="fig:e604ec2b-a973-4774-b4d2-f27597496db5"/>
+    <w:bookmarkStart w:id="0" w:name="fig:cc9d1e6f-e48f-4a42-80d3-07a714aaafa2"/>
     <w:p>
       <w:pPr>
         <w:pStyle w:val="CaptionedFigure"/>
@@ -1038,7 +1038,7 @@
         <w:pStyle w:val="Textoindependiente"/>
       </w:pPr>
     </w:p>
-    <w:bookmarkStart w:id="0" w:name="fig:cf651c07-b3ae-45ed-abe4-0958d620960b"/>
+    <w:bookmarkStart w:id="0" w:name="fig:adce0bb5-3bcc-4aca-98dd-7b7e0d95d174"/>
     <w:p>
       <w:pPr>
         <w:pStyle w:val="CaptionedFigure"/>
@@ -1114,7 +1114,7 @@
         <w:pStyle w:val="Textoindependiente"/>
       </w:pPr>
     </w:p>
-    <w:bookmarkStart w:id="0" w:name="fig:6ef2dd9b-d5c7-473c-b014-c7fed88c0ab9"/>
+    <w:bookmarkStart w:id="0" w:name="fig:5254537b-0636-40a0-8a1f-32d887d2a847"/>
     <w:p>
       <w:pPr>
         <w:pStyle w:val="CaptionedFigure"/>
@@ -1190,7 +1190,7 @@
         <w:pStyle w:val="Textoindependiente"/>
       </w:pPr>
     </w:p>
-    <w:bookmarkStart w:id="0" w:name="fig:192ec626-b420-4181-b66c-7e4c9f831521"/>
+    <w:bookmarkStart w:id="0" w:name="fig:4eb96716-8910-44e9-b87b-3623c3c38b6a"/>
     <w:p>
       <w:pPr>
         <w:pStyle w:val="CaptionedFigure"/>
@@ -1266,7 +1266,7 @@
         <w:pStyle w:val="Textoindependiente"/>
       </w:pPr>
     </w:p>
-    <w:bookmarkStart w:id="0" w:name="fig:7a4f863c-91ec-441b-95c6-b63416874c7e"/>
+    <w:bookmarkStart w:id="0" w:name="fig:3f1a143e-788a-43d9-8d92-fb3711b1355f"/>
     <w:p>
       <w:pPr>
         <w:pStyle w:val="CaptionedFigure"/>

--- a/10a.vistaconceptual.docx
+++ b/10a.vistaconceptual.docx
@@ -147,7 +147,7 @@
               <w:jc w:val="left"/>
             </w:pPr>
             <w:r>
-              <w:t xml:space="preserve">1.c840906 del 09 Aug 2023</w:t>
+              <w:t xml:space="preserve">1.06ebe1a del 09 Aug 2023</w:t>
             </w:r>
           </w:p>
         </w:tc>
@@ -886,7 +886,7 @@
         <w:t xml:space="preserve">#Vistas de Apoyo al Segmento de la Empresa</w:t>
       </w:r>
     </w:p>
-    <w:bookmarkStart w:id="0" w:name="fig:40992e10-810e-4467-a5fd-fce43bd880ec"/>
+    <w:bookmarkStart w:id="0" w:name="fig:98ebd38a-658d-43d8-b7b2-b446066c3640"/>
     <w:p>
       <w:pPr>
         <w:pStyle w:val="CaptionedFigure"/>
@@ -962,7 +962,7 @@
         <w:pStyle w:val="Textoindependiente"/>
       </w:pPr>
     </w:p>
-    <w:bookmarkStart w:id="0" w:name="fig:cc9d1e6f-e48f-4a42-80d3-07a714aaafa2"/>
+    <w:bookmarkStart w:id="0" w:name="fig:6ecd3e56-02b7-4596-a804-2bcf695de827"/>
     <w:p>
       <w:pPr>
         <w:pStyle w:val="CaptionedFigure"/>
@@ -1038,7 +1038,7 @@
         <w:pStyle w:val="Textoindependiente"/>
       </w:pPr>
     </w:p>
-    <w:bookmarkStart w:id="0" w:name="fig:adce0bb5-3bcc-4aca-98dd-7b7e0d95d174"/>
+    <w:bookmarkStart w:id="0" w:name="fig:cd53848b-c599-4537-93b6-bc40315c7506"/>
     <w:p>
       <w:pPr>
         <w:pStyle w:val="CaptionedFigure"/>
@@ -1114,7 +1114,7 @@
         <w:pStyle w:val="Textoindependiente"/>
       </w:pPr>
     </w:p>
-    <w:bookmarkStart w:id="0" w:name="fig:5254537b-0636-40a0-8a1f-32d887d2a847"/>
+    <w:bookmarkStart w:id="0" w:name="fig:056e9bbd-0116-4491-af0e-c23b3faaed24"/>
     <w:p>
       <w:pPr>
         <w:pStyle w:val="CaptionedFigure"/>
@@ -1190,7 +1190,7 @@
         <w:pStyle w:val="Textoindependiente"/>
       </w:pPr>
     </w:p>
-    <w:bookmarkStart w:id="0" w:name="fig:4eb96716-8910-44e9-b87b-3623c3c38b6a"/>
+    <w:bookmarkStart w:id="0" w:name="fig:7bf6796a-9027-42fa-bfd8-5f513fec3844"/>
     <w:p>
       <w:pPr>
         <w:pStyle w:val="CaptionedFigure"/>
@@ -1266,7 +1266,7 @@
         <w:pStyle w:val="Textoindependiente"/>
       </w:pPr>
     </w:p>
-    <w:bookmarkStart w:id="0" w:name="fig:3f1a143e-788a-43d9-8d92-fb3711b1355f"/>
+    <w:bookmarkStart w:id="0" w:name="fig:e09fa6ca-88b5-4821-aa1d-0d4c29a944a1"/>
     <w:p>
       <w:pPr>
         <w:pStyle w:val="CaptionedFigure"/>

--- a/10a.vistaconceptual.docx
+++ b/10a.vistaconceptual.docx
@@ -147,7 +147,7 @@
               <w:jc w:val="left"/>
             </w:pPr>
             <w:r>
-              <w:t xml:space="preserve">1.4856abd del 10 Aug 2023</w:t>
+              <w:t xml:space="preserve">1.4875f56 del 10 Aug 2023</w:t>
             </w:r>
           </w:p>
         </w:tc>
@@ -886,7 +886,7 @@
         <w:t xml:space="preserve">#Vistas de Apoyo al Segmento de la Empresa</w:t>
       </w:r>
     </w:p>
-    <w:bookmarkStart w:id="0" w:name="fig:2d531fe1-fccc-4f6c-a65e-0ec5c522dceb"/>
+    <w:bookmarkStart w:id="0" w:name="fig:abeb4cb7-de3c-4efc-99e8-7cf41039759b"/>
     <w:p>
       <w:pPr>
         <w:pStyle w:val="CaptionedFigure"/>
@@ -962,7 +962,7 @@
         <w:pStyle w:val="Textoindependiente"/>
       </w:pPr>
     </w:p>
-    <w:bookmarkStart w:id="0" w:name="fig:b5f0112b-2bb0-474e-8b3a-42d91a440f5a"/>
+    <w:bookmarkStart w:id="0" w:name="fig:db98fdf2-c6ef-4123-9fb9-841de78a2b2c"/>
     <w:p>
       <w:pPr>
         <w:pStyle w:val="CaptionedFigure"/>
@@ -1038,7 +1038,7 @@
         <w:pStyle w:val="Textoindependiente"/>
       </w:pPr>
     </w:p>
-    <w:bookmarkStart w:id="0" w:name="fig:43fc9ab4-1a63-4ec2-9326-1749b94071d2"/>
+    <w:bookmarkStart w:id="0" w:name="fig:3c683c51-0f92-4b70-a296-b9bab9904cf3"/>
     <w:p>
       <w:pPr>
         <w:pStyle w:val="CaptionedFigure"/>
@@ -1114,7 +1114,7 @@
         <w:pStyle w:val="Textoindependiente"/>
       </w:pPr>
     </w:p>
-    <w:bookmarkStart w:id="0" w:name="fig:89d9feeb-8c57-47e8-aed1-498884c8f089"/>
+    <w:bookmarkStart w:id="0" w:name="fig:4e85e546-1935-45af-a652-985b64ae32ff"/>
     <w:p>
       <w:pPr>
         <w:pStyle w:val="CaptionedFigure"/>
@@ -1190,7 +1190,7 @@
         <w:pStyle w:val="Textoindependiente"/>
       </w:pPr>
     </w:p>
-    <w:bookmarkStart w:id="0" w:name="fig:1d3e2564-b53e-492a-8a71-2d312bebbc30"/>
+    <w:bookmarkStart w:id="0" w:name="fig:fc89cc2a-565b-4dae-b07e-9ad3fdda528e"/>
     <w:p>
       <w:pPr>
         <w:pStyle w:val="CaptionedFigure"/>
@@ -1266,7 +1266,7 @@
         <w:pStyle w:val="Textoindependiente"/>
       </w:pPr>
     </w:p>
-    <w:bookmarkStart w:id="0" w:name="fig:12dca777-9dd6-4b3c-a11a-ce364463ae08"/>
+    <w:bookmarkStart w:id="0" w:name="fig:ca567607-37b0-4c31-aeb1-3794b0a5e2a7"/>
     <w:p>
       <w:pPr>
         <w:pStyle w:val="CaptionedFigure"/>

--- a/10a.vistaconceptual.docx
+++ b/10a.vistaconceptual.docx
@@ -147,7 +147,7 @@
               <w:jc w:val="left"/>
             </w:pPr>
             <w:r>
-              <w:t xml:space="preserve">1.4875f56 del 10 Aug 2023</w:t>
+              <w:t xml:space="preserve">1.32bded8 del 10 Aug 2023</w:t>
             </w:r>
           </w:p>
         </w:tc>
@@ -886,7 +886,7 @@
         <w:t xml:space="preserve">#Vistas de Apoyo al Segmento de la Empresa</w:t>
       </w:r>
     </w:p>
-    <w:bookmarkStart w:id="0" w:name="fig:abeb4cb7-de3c-4efc-99e8-7cf41039759b"/>
+    <w:bookmarkStart w:id="0" w:name="fig:a2d7c209-e315-4a12-81eb-081c6328d086"/>
     <w:p>
       <w:pPr>
         <w:pStyle w:val="CaptionedFigure"/>
@@ -962,7 +962,7 @@
         <w:pStyle w:val="Textoindependiente"/>
       </w:pPr>
     </w:p>
-    <w:bookmarkStart w:id="0" w:name="fig:db98fdf2-c6ef-4123-9fb9-841de78a2b2c"/>
+    <w:bookmarkStart w:id="0" w:name="fig:6e0e06f1-003c-4e5e-a12b-3a26711a7cd3"/>
     <w:p>
       <w:pPr>
         <w:pStyle w:val="CaptionedFigure"/>
@@ -1038,7 +1038,7 @@
         <w:pStyle w:val="Textoindependiente"/>
       </w:pPr>
     </w:p>
-    <w:bookmarkStart w:id="0" w:name="fig:3c683c51-0f92-4b70-a296-b9bab9904cf3"/>
+    <w:bookmarkStart w:id="0" w:name="fig:727e7896-1ed1-4f22-ba5a-1ec7f0d75cff"/>
     <w:p>
       <w:pPr>
         <w:pStyle w:val="CaptionedFigure"/>
@@ -1114,7 +1114,7 @@
         <w:pStyle w:val="Textoindependiente"/>
       </w:pPr>
     </w:p>
-    <w:bookmarkStart w:id="0" w:name="fig:4e85e546-1935-45af-a652-985b64ae32ff"/>
+    <w:bookmarkStart w:id="0" w:name="fig:6328b9a2-77d2-4ad9-a4be-148be9b78d98"/>
     <w:p>
       <w:pPr>
         <w:pStyle w:val="CaptionedFigure"/>
@@ -1190,7 +1190,7 @@
         <w:pStyle w:val="Textoindependiente"/>
       </w:pPr>
     </w:p>
-    <w:bookmarkStart w:id="0" w:name="fig:fc89cc2a-565b-4dae-b07e-9ad3fdda528e"/>
+    <w:bookmarkStart w:id="0" w:name="fig:17c419ea-a9c9-4848-820d-f76f823698f0"/>
     <w:p>
       <w:pPr>
         <w:pStyle w:val="CaptionedFigure"/>
@@ -1266,7 +1266,7 @@
         <w:pStyle w:val="Textoindependiente"/>
       </w:pPr>
     </w:p>
-    <w:bookmarkStart w:id="0" w:name="fig:ca567607-37b0-4c31-aeb1-3794b0a5e2a7"/>
+    <w:bookmarkStart w:id="0" w:name="fig:69c241a6-2930-4a0a-905c-5137440d9581"/>
     <w:p>
       <w:pPr>
         <w:pStyle w:val="CaptionedFigure"/>
